--- a/打印/模板.docx
+++ b/打印/模板.docx
@@ -12988,11 +12988,6 @@
       </w:r>
     </w:p>
     <w:p>
-      <w:pPr>
-        <w:rPr>
-          <w:rFonts w:hint="eastAsia"/>
-        </w:rPr>
-      </w:pPr>
       <w:r>
         <w:rPr>
           <w:rFonts w:hint="eastAsia"/>
@@ -13032,11 +13027,6 @@
     </w:p>
     <w:p/>
     <w:p>
-      <w:pPr>
-        <w:rPr>
-          <w:rFonts w:hint="eastAsia"/>
-        </w:rPr>
-      </w:pPr>
       <w:r>
         <w:rPr>
           <w:rFonts w:hint="eastAsia"/>
@@ -13045,11 +13035,6 @@
       </w:r>
     </w:p>
     <w:p>
-      <w:pPr>
-        <w:rPr>
-          <w:rFonts w:hint="eastAsia"/>
-        </w:rPr>
-      </w:pPr>
       <w:r>
         <w:rPr>
           <w:rFonts w:hint="eastAsia"/>
@@ -13075,11 +13060,6 @@
       </w:r>
     </w:p>
     <w:p>
-      <w:pPr>
-        <w:rPr>
-          <w:rFonts w:hint="eastAsia"/>
-        </w:rPr>
-      </w:pPr>
       <w:r>
         <w:rPr>
           <w:rFonts w:hint="eastAsia"/>
@@ -13094,11 +13074,6 @@
       </w:r>
     </w:p>
     <w:p>
-      <w:pPr>
-        <w:rPr>
-          <w:rFonts w:hint="eastAsia"/>
-        </w:rPr>
-      </w:pPr>
       <w:r>
         <w:rPr>
           <w:rFonts w:hint="eastAsia"/>
@@ -13113,11 +13088,6 @@
       </w:r>
     </w:p>
     <w:p>
-      <w:pPr>
-        <w:rPr>
-          <w:rFonts w:hint="eastAsia"/>
-        </w:rPr>
-      </w:pPr>
       <w:r>
         <w:rPr>
           <w:rFonts w:hint="eastAsia"/>
@@ -13144,11 +13114,6 @@
       </w:r>
     </w:p>
     <w:p>
-      <w:pPr>
-        <w:rPr>
-          <w:rFonts w:hint="eastAsia"/>
-        </w:rPr>
-      </w:pPr>
       <w:r>
         <w:rPr>
           <w:rFonts w:hint="eastAsia"/>
@@ -13164,11 +13129,6 @@
     </w:p>
     <w:p/>
     <w:p>
-      <w:pPr>
-        <w:rPr>
-          <w:rFonts w:hint="eastAsia"/>
-        </w:rPr>
-      </w:pPr>
       <w:r>
         <w:rPr>
           <w:rFonts w:hint="eastAsia"/>
@@ -13219,11 +13179,6 @@
       </w:r>
     </w:p>
     <w:p>
-      <w:pPr>
-        <w:rPr>
-          <w:rFonts w:hint="eastAsia"/>
-        </w:rPr>
-      </w:pPr>
       <w:r>
         <w:rPr>
           <w:rFonts w:hint="eastAsia"/>
@@ -13238,11 +13193,6 @@
       </w:r>
     </w:p>
     <w:p>
-      <w:pPr>
-        <w:rPr>
-          <w:rFonts w:hint="eastAsia"/>
-        </w:rPr>
-      </w:pPr>
       <w:r>
         <w:rPr>
           <w:rFonts w:hint="eastAsia"/>
@@ -13287,11 +13237,6 @@
       </w:r>
     </w:p>
     <w:p>
-      <w:pPr>
-        <w:rPr>
-          <w:rFonts w:hint="eastAsia"/>
-        </w:rPr>
-      </w:pPr>
       <w:r>
         <w:rPr>
           <w:rFonts w:hint="eastAsia"/>
@@ -13348,11 +13293,6 @@
       </w:r>
     </w:p>
     <w:p>
-      <w:pPr>
-        <w:rPr>
-          <w:rFonts w:hint="eastAsia"/>
-        </w:rPr>
-      </w:pPr>
       <w:r>
         <w:rPr>
           <w:rFonts w:hint="eastAsia"/>
@@ -13409,11 +13349,6 @@
       </w:r>
     </w:p>
     <w:p>
-      <w:pPr>
-        <w:rPr>
-          <w:rFonts w:hint="eastAsia"/>
-        </w:rPr>
-      </w:pPr>
       <w:r>
         <w:rPr>
           <w:rFonts w:hint="eastAsia"/>
@@ -13450,11 +13385,6 @@
       </w:r>
     </w:p>
     <w:p>
-      <w:pPr>
-        <w:rPr>
-          <w:rFonts w:hint="eastAsia"/>
-        </w:rPr>
-      </w:pPr>
       <w:r>
         <w:rPr>
           <w:rFonts w:hint="eastAsia"/>
@@ -13491,11 +13421,6 @@
       </w:r>
     </w:p>
     <w:p>
-      <w:pPr>
-        <w:rPr>
-          <w:rFonts w:hint="eastAsia"/>
-        </w:rPr>
-      </w:pPr>
       <w:r>
         <w:rPr>
           <w:rFonts w:hint="eastAsia"/>
@@ -13552,11 +13477,6 @@
       </w:r>
     </w:p>
     <w:p>
-      <w:pPr>
-        <w:rPr>
-          <w:rFonts w:hint="eastAsia"/>
-        </w:rPr>
-      </w:pPr>
       <w:r>
         <w:rPr>
           <w:rFonts w:hint="eastAsia"/>
@@ -13583,11 +13503,6 @@
       </w:r>
     </w:p>
     <w:p>
-      <w:pPr>
-        <w:rPr>
-          <w:rFonts w:hint="eastAsia"/>
-        </w:rPr>
-      </w:pPr>
       <w:r>
         <w:rPr>
           <w:rFonts w:hint="eastAsia"/>
@@ -13619,11 +13534,6 @@
       </w:r>
     </w:p>
     <w:p>
-      <w:pPr>
-        <w:rPr>
-          <w:rFonts w:hint="eastAsia"/>
-        </w:rPr>
-      </w:pPr>
       <w:r>
         <w:rPr>
           <w:rFonts w:hint="eastAsia"/>
@@ -13651,11 +13561,6 @@
       </w:r>
     </w:p>
     <w:p>
-      <w:pPr>
-        <w:rPr>
-          <w:rFonts w:hint="eastAsia"/>
-        </w:rPr>
-      </w:pPr>
       <w:r>
         <w:rPr>
           <w:rFonts w:hint="eastAsia"/>
@@ -13690,11 +13595,6 @@
       </w:r>
     </w:p>
     <w:p>
-      <w:pPr>
-        <w:rPr>
-          <w:rFonts w:hint="eastAsia"/>
-        </w:rPr>
-      </w:pPr>
       <w:r>
         <w:rPr>
           <w:rFonts w:hint="eastAsia"/>
@@ -13770,11 +13670,6 @@
       </w:r>
     </w:p>
     <w:p>
-      <w:pPr>
-        <w:rPr>
-          <w:rFonts w:hint="eastAsia"/>
-        </w:rPr>
-      </w:pPr>
       <w:r>
         <w:rPr>
           <w:rFonts w:hint="eastAsia"/>
@@ -13872,11 +13767,6 @@
       </w:r>
     </w:p>
     <w:p>
-      <w:pPr>
-        <w:rPr>
-          <w:rFonts w:hint="eastAsia"/>
-        </w:rPr>
-      </w:pPr>
       <w:r>
         <w:rPr>
           <w:rFonts w:hint="eastAsia"/>
@@ -13940,11 +13830,6 @@
       </w:r>
     </w:p>
     <w:p>
-      <w:pPr>
-        <w:rPr>
-          <w:rFonts w:hint="eastAsia"/>
-        </w:rPr>
-      </w:pPr>
       <w:r>
         <w:rPr>
           <w:rFonts w:hint="eastAsia"/>
@@ -13975,11 +13860,6 @@
       </w:r>
     </w:p>
     <w:p>
-      <w:pPr>
-        <w:rPr>
-          <w:rFonts w:hint="eastAsia"/>
-        </w:rPr>
-      </w:pPr>
       <w:r>
         <w:rPr>
           <w:rFonts w:hint="eastAsia"/>
@@ -14028,11 +13908,6 @@
     </w:p>
     <w:p/>
     <w:p>
-      <w:pPr>
-        <w:rPr>
-          <w:rFonts w:hint="eastAsia"/>
-        </w:rPr>
-      </w:pPr>
       <w:r>
         <w:rPr>
           <w:rFonts w:hint="eastAsia"/>
@@ -14099,11 +13974,6 @@
     </w:p>
     <w:p/>
     <w:p>
-      <w:pPr>
-        <w:rPr>
-          <w:rFonts w:hint="eastAsia"/>
-        </w:rPr>
-      </w:pPr>
       <w:r>
         <w:rPr>
           <w:rFonts w:hint="eastAsia"/>
@@ -14213,11 +14083,6 @@
       </w:r>
     </w:p>
     <w:p>
-      <w:pPr>
-        <w:rPr>
-          <w:rFonts w:hint="eastAsia"/>
-        </w:rPr>
-      </w:pPr>
       <w:r>
         <w:rPr>
           <w:rFonts w:hint="eastAsia"/>
@@ -14238,11 +14103,6 @@
       </w:r>
     </w:p>
     <w:p>
-      <w:pPr>
-        <w:rPr>
-          <w:rFonts w:hint="eastAsia"/>
-        </w:rPr>
-      </w:pPr>
       <w:r>
         <w:rPr>
           <w:rFonts w:hint="eastAsia"/>
@@ -14299,11 +14159,6 @@
       </w:r>
     </w:p>
     <w:p>
-      <w:pPr>
-        <w:rPr>
-          <w:rFonts w:hint="eastAsia"/>
-        </w:rPr>
-      </w:pPr>
       <w:r>
         <w:rPr>
           <w:rFonts w:hint="eastAsia"/>
@@ -14336,11 +14191,6 @@
       </w:r>
     </w:p>
     <w:p>
-      <w:pPr>
-        <w:rPr>
-          <w:rFonts w:hint="eastAsia"/>
-        </w:rPr>
-      </w:pPr>
       <w:r>
         <w:rPr>
           <w:rFonts w:hint="eastAsia"/>
@@ -14367,11 +14217,6 @@
       </w:r>
     </w:p>
     <w:p>
-      <w:pPr>
-        <w:rPr>
-          <w:rFonts w:hint="eastAsia"/>
-        </w:rPr>
-      </w:pPr>
       <w:r>
         <w:rPr>
           <w:rFonts w:hint="eastAsia"/>
@@ -14416,11 +14261,6 @@
       </w:r>
     </w:p>
     <w:p>
-      <w:pPr>
-        <w:rPr>
-          <w:rFonts w:hint="eastAsia"/>
-        </w:rPr>
-      </w:pPr>
       <w:r>
         <w:rPr>
           <w:rFonts w:hint="eastAsia"/>
@@ -14459,11 +14299,6 @@
       </w:r>
     </w:p>
     <w:p>
-      <w:pPr>
-        <w:rPr>
-          <w:rFonts w:hint="eastAsia"/>
-        </w:rPr>
-      </w:pPr>
       <w:r>
         <w:rPr>
           <w:rFonts w:hint="eastAsia"/>
@@ -14514,11 +14349,6 @@
       </w:r>
     </w:p>
     <w:p>
-      <w:pPr>
-        <w:rPr>
-          <w:rFonts w:hint="eastAsia"/>
-        </w:rPr>
-      </w:pPr>
       <w:r>
         <w:rPr>
           <w:rFonts w:hint="eastAsia"/>
@@ -14538,11 +14368,6 @@
       </w:r>
     </w:p>
     <w:p>
-      <w:pPr>
-        <w:rPr>
-          <w:rFonts w:hint="eastAsia"/>
-        </w:rPr>
-      </w:pPr>
       <w:r>
         <w:rPr>
           <w:rFonts w:hint="eastAsia"/>
@@ -14822,29 +14647,22 @@
       </w:r>
     </w:p>
     <w:p>
-      <w:pPr>
-        <w:rPr>
-          <w:rFonts w:hint="eastAsia"/>
-        </w:rPr>
-      </w:pPr>
       <w:r>
         <w:t>}</w:t>
       </w:r>
-      <w:bookmarkStart w:id="13" w:name="_GoBack"/>
+    </w:p>
+    <w:p>
+      <w:pPr>
+        <w:pStyle w:val="3"/>
+      </w:pPr>
+      <w:bookmarkStart w:id="13" w:name="_Toc525659955"/>
+      <w:r>
+        <w:rPr>
+          <w:rFonts w:hint="eastAsia"/>
+        </w:rPr>
+        <w:t>线段树</w:t>
+      </w:r>
       <w:bookmarkEnd w:id="13"/>
-    </w:p>
-    <w:p>
-      <w:pPr>
-        <w:pStyle w:val="3"/>
-      </w:pPr>
-      <w:bookmarkStart w:id="14" w:name="_Toc525659955"/>
-      <w:r>
-        <w:rPr>
-          <w:rFonts w:hint="eastAsia"/>
-        </w:rPr>
-        <w:t>线段树</w:t>
-      </w:r>
-      <w:bookmarkEnd w:id="14"/>
     </w:p>
     <w:p>
       <w:r>
@@ -15986,7 +15804,7 @@
       <w:pPr>
         <w:pStyle w:val="3"/>
       </w:pPr>
-      <w:bookmarkStart w:id="15" w:name="_Toc525659956"/>
+      <w:bookmarkStart w:id="14" w:name="_Toc525659956"/>
       <w:r>
         <w:rPr>
           <w:rFonts w:hint="eastAsia"/>
@@ -15996,7 +15814,7 @@
       <w:r>
         <w:t>窗口</w:t>
       </w:r>
-      <w:bookmarkEnd w:id="15"/>
+      <w:bookmarkEnd w:id="14"/>
     </w:p>
     <w:p>
       <w:r>
@@ -16511,7 +16329,7 @@
       <w:pPr>
         <w:pStyle w:val="3"/>
       </w:pPr>
-      <w:bookmarkStart w:id="16" w:name="_Toc525659957"/>
+      <w:bookmarkStart w:id="15" w:name="_Toc525659957"/>
       <w:r>
         <w:rPr>
           <w:rFonts w:hint="eastAsia"/>
@@ -16522,7 +16340,7 @@
       <w:r>
         <w:t>排列</w:t>
       </w:r>
-      <w:bookmarkEnd w:id="16"/>
+      <w:bookmarkEnd w:id="15"/>
     </w:p>
     <w:p>
       <w:r>
@@ -17005,13 +16823,792 @@
         <w:pStyle w:val="3"/>
         <w:spacing w:line="240" w:lineRule="exact"/>
       </w:pPr>
-      <w:bookmarkStart w:id="17" w:name="_Toc525659958"/>
+      <w:bookmarkStart w:id="16" w:name="_Toc525659958"/>
       <w:r>
         <w:rPr>
           <w:rFonts w:hint="eastAsia"/>
         </w:rPr>
         <w:t>质数筛</w:t>
       </w:r>
+      <w:bookmarkEnd w:id="16"/>
+    </w:p>
+    <w:p>
+      <w:pPr>
+        <w:spacing w:line="240" w:lineRule="exact"/>
+      </w:pPr>
+      <w:r>
+        <w:t>#include&lt;iostream&gt;</w:t>
+      </w:r>
+    </w:p>
+    <w:p>
+      <w:pPr>
+        <w:spacing w:line="240" w:lineRule="exact"/>
+      </w:pPr>
+      <w:r>
+        <w:t>#include&lt;string&gt;</w:t>
+      </w:r>
+    </w:p>
+    <w:p>
+      <w:pPr>
+        <w:spacing w:line="240" w:lineRule="exact"/>
+      </w:pPr>
+      <w:r>
+        <w:t>#include&lt;memory.h&gt;</w:t>
+      </w:r>
+    </w:p>
+    <w:p>
+      <w:pPr>
+        <w:spacing w:line="240" w:lineRule="exact"/>
+      </w:pPr>
+      <w:r>
+        <w:t>#include&lt;algorithm&gt;</w:t>
+      </w:r>
+    </w:p>
+    <w:p>
+      <w:pPr>
+        <w:spacing w:line="240" w:lineRule="exact"/>
+      </w:pPr>
+      <w:r>
+        <w:t xml:space="preserve">#include&lt;cmath&gt; </w:t>
+      </w:r>
+    </w:p>
+    <w:p>
+      <w:pPr>
+        <w:spacing w:line="240" w:lineRule="exact"/>
+      </w:pPr>
+      <w:r>
+        <w:t>#include&lt;map&gt;</w:t>
+      </w:r>
+    </w:p>
+    <w:p>
+      <w:pPr>
+        <w:spacing w:line="240" w:lineRule="exact"/>
+      </w:pPr>
+      <w:r>
+        <w:t>using namespace std;</w:t>
+      </w:r>
+    </w:p>
+    <w:p>
+      <w:pPr>
+        <w:spacing w:line="240" w:lineRule="exact"/>
+      </w:pPr>
+      <w:r>
+        <w:t>/*</w:t>
+      </w:r>
+    </w:p>
+    <w:p>
+      <w:pPr>
+        <w:spacing w:line="240" w:lineRule="exact"/>
+      </w:pPr>
+      <w:r>
+        <w:rPr>
+          <w:rFonts w:hint="eastAsia"/>
+        </w:rPr>
+        <w:t>原理很简单，合数总是可以看成比自己小的数的倍数</w:t>
+      </w:r>
+    </w:p>
+    <w:p>
+      <w:pPr>
+        <w:spacing w:line="240" w:lineRule="exact"/>
+      </w:pPr>
+      <w:r>
+        <w:rPr>
+          <w:rFonts w:hint="eastAsia"/>
+        </w:rPr>
+        <w:t>首先所有数都未标记，看做质数，然后从</w:t>
+      </w:r>
+      <w:r>
+        <w:rPr>
+          <w:rFonts w:hint="eastAsia"/>
+        </w:rPr>
+        <w:t>2</w:t>
+      </w:r>
+      <w:r>
+        <w:rPr>
+          <w:rFonts w:hint="eastAsia"/>
+        </w:rPr>
+        <w:t>开始，每当找到一个未标记的数</w:t>
+      </w:r>
+      <w:r>
+        <w:rPr>
+          <w:rFonts w:hint="eastAsia"/>
+        </w:rPr>
+        <w:t>i</w:t>
+      </w:r>
+    </w:p>
+    <w:p>
+      <w:pPr>
+        <w:spacing w:line="240" w:lineRule="exact"/>
+      </w:pPr>
+      <w:r>
+        <w:rPr>
+          <w:rFonts w:hint="eastAsia"/>
+        </w:rPr>
+        <w:t>认定它为质数，然后标记范围内所有它的倍数（</w:t>
+      </w:r>
+      <w:r>
+        <w:rPr>
+          <w:rFonts w:hint="eastAsia"/>
+        </w:rPr>
+        <w:t>i</w:t>
+      </w:r>
+      <w:r>
+        <w:rPr>
+          <w:rFonts w:hint="eastAsia"/>
+        </w:rPr>
+        <w:t>倍起，因为小于</w:t>
+      </w:r>
+      <w:r>
+        <w:rPr>
+          <w:rFonts w:hint="eastAsia"/>
+        </w:rPr>
+        <w:t>i</w:t>
+      </w:r>
+      <w:r>
+        <w:rPr>
+          <w:rFonts w:hint="eastAsia"/>
+        </w:rPr>
+        <w:t>的数之前筛过）</w:t>
+      </w:r>
+    </w:p>
+    <w:p>
+      <w:pPr>
+        <w:spacing w:line="240" w:lineRule="exact"/>
+      </w:pPr>
+      <w:r>
+        <w:rPr>
+          <w:rFonts w:hint="eastAsia"/>
+        </w:rPr>
+        <w:t>最后剩下的未标记的就是质数</w:t>
+      </w:r>
+    </w:p>
+    <w:p>
+      <w:pPr>
+        <w:spacing w:line="240" w:lineRule="exact"/>
+      </w:pPr>
+      <w:r>
+        <w:rPr>
+          <w:rFonts w:hint="eastAsia"/>
+        </w:rPr>
+        <w:t>寻找到</w:t>
+      </w:r>
+      <w:r>
+        <w:rPr>
+          <w:rFonts w:hint="eastAsia"/>
+        </w:rPr>
+        <w:t>sqrt(MAX)</w:t>
+      </w:r>
+      <w:r>
+        <w:rPr>
+          <w:rFonts w:hint="eastAsia"/>
+        </w:rPr>
+        <w:t>即可，因为此时</w:t>
+      </w:r>
+      <w:r>
+        <w:rPr>
+          <w:rFonts w:hint="eastAsia"/>
+        </w:rPr>
+        <w:t>i</w:t>
+      </w:r>
+      <w:r>
+        <w:rPr>
+          <w:rFonts w:hint="eastAsia"/>
+        </w:rPr>
+        <w:t>倍已经可以达到</w:t>
+      </w:r>
+      <w:r>
+        <w:rPr>
+          <w:rFonts w:hint="eastAsia"/>
+        </w:rPr>
+        <w:t>MAX</w:t>
+      </w:r>
+    </w:p>
+    <w:p>
+      <w:pPr>
+        <w:spacing w:line="240" w:lineRule="exact"/>
+      </w:pPr>
+      <w:r>
+        <w:t xml:space="preserve">*/ </w:t>
+      </w:r>
+    </w:p>
+    <w:p>
+      <w:pPr>
+        <w:spacing w:line="240" w:lineRule="exact"/>
+      </w:pPr>
+      <w:r>
+        <w:rPr>
+          <w:rFonts w:hint="eastAsia"/>
+        </w:rPr>
+        <w:t>#define MAX (int)(1000)//</w:t>
+      </w:r>
+      <w:r>
+        <w:rPr>
+          <w:rFonts w:hint="eastAsia"/>
+        </w:rPr>
+        <w:t>此处控制筛选范围</w:t>
+      </w:r>
+      <w:r>
+        <w:rPr>
+          <w:rFonts w:hint="eastAsia"/>
+        </w:rPr>
+        <w:t xml:space="preserve"> </w:t>
+      </w:r>
+    </w:p>
+    <w:p>
+      <w:pPr>
+        <w:spacing w:line="240" w:lineRule="exact"/>
+      </w:pPr>
+    </w:p>
+    <w:p>
+      <w:pPr>
+        <w:spacing w:line="240" w:lineRule="exact"/>
+      </w:pPr>
+      <w:r>
+        <w:rPr>
+          <w:rFonts w:hint="eastAsia"/>
+        </w:rPr>
+        <w:t>bool x[MAX+1];//</w:t>
+      </w:r>
+      <w:r>
+        <w:rPr>
+          <w:rFonts w:hint="eastAsia"/>
+        </w:rPr>
+        <w:t>标记为</w:t>
+      </w:r>
+      <w:r>
+        <w:rPr>
+          <w:rFonts w:hint="eastAsia"/>
+        </w:rPr>
+        <w:t>1</w:t>
+      </w:r>
+      <w:r>
+        <w:rPr>
+          <w:rFonts w:hint="eastAsia"/>
+        </w:rPr>
+        <w:t>表示是合数，</w:t>
+      </w:r>
+      <w:r>
+        <w:rPr>
+          <w:rFonts w:hint="eastAsia"/>
+        </w:rPr>
+        <w:t>0</w:t>
+      </w:r>
+      <w:r>
+        <w:rPr>
+          <w:rFonts w:hint="eastAsia"/>
+        </w:rPr>
+        <w:t>表示质数</w:t>
+      </w:r>
+      <w:r>
+        <w:rPr>
+          <w:rFonts w:hint="eastAsia"/>
+        </w:rPr>
+        <w:t xml:space="preserve"> </w:t>
+      </w:r>
+    </w:p>
+    <w:p>
+      <w:pPr>
+        <w:spacing w:line="240" w:lineRule="exact"/>
+      </w:pPr>
+    </w:p>
+    <w:p>
+      <w:pPr>
+        <w:spacing w:line="240" w:lineRule="exact"/>
+      </w:pPr>
+      <w:r>
+        <w:t>inline void getP()</w:t>
+      </w:r>
+    </w:p>
+    <w:p>
+      <w:pPr>
+        <w:spacing w:line="240" w:lineRule="exact"/>
+      </w:pPr>
+      <w:r>
+        <w:t>{</w:t>
+      </w:r>
+    </w:p>
+    <w:p>
+      <w:pPr>
+        <w:spacing w:line="240" w:lineRule="exact"/>
+      </w:pPr>
+      <w:r>
+        <w:tab/>
+        <w:t>long long bs,i;</w:t>
+      </w:r>
+    </w:p>
+    <w:p>
+      <w:pPr>
+        <w:spacing w:line="240" w:lineRule="exact"/>
+      </w:pPr>
+      <w:r>
+        <w:tab/>
+        <w:t>long long range=(long long)(sqrt(MAX)+1);</w:t>
+      </w:r>
+    </w:p>
+    <w:p>
+      <w:pPr>
+        <w:spacing w:line="240" w:lineRule="exact"/>
+      </w:pPr>
+      <w:r>
+        <w:rPr>
+          <w:rFonts w:hint="eastAsia"/>
+        </w:rPr>
+        <w:tab/>
+        <w:t>memset(x,0,sizeof(x));//</w:t>
+      </w:r>
+      <w:r>
+        <w:rPr>
+          <w:rFonts w:hint="eastAsia"/>
+        </w:rPr>
+        <w:t>先全部标记为质数</w:t>
+      </w:r>
+      <w:r>
+        <w:rPr>
+          <w:rFonts w:hint="eastAsia"/>
+        </w:rPr>
+        <w:t xml:space="preserve"> </w:t>
+      </w:r>
+    </w:p>
+    <w:p>
+      <w:pPr>
+        <w:spacing w:line="240" w:lineRule="exact"/>
+      </w:pPr>
+      <w:r>
+        <w:tab/>
+        <w:t>for(i=2;i&lt;=range;i++)</w:t>
+      </w:r>
+    </w:p>
+    <w:p>
+      <w:pPr>
+        <w:spacing w:line="240" w:lineRule="exact"/>
+      </w:pPr>
+      <w:r>
+        <w:tab/>
+        <w:t>{</w:t>
+      </w:r>
+    </w:p>
+    <w:p>
+      <w:pPr>
+        <w:spacing w:line="240" w:lineRule="exact"/>
+      </w:pPr>
+      <w:r>
+        <w:rPr>
+          <w:rFonts w:hint="eastAsia"/>
+        </w:rPr>
+        <w:tab/>
+      </w:r>
+      <w:r>
+        <w:rPr>
+          <w:rFonts w:hint="eastAsia"/>
+        </w:rPr>
+        <w:tab/>
+        <w:t>if(!x[i])//</w:t>
+      </w:r>
+      <w:r>
+        <w:rPr>
+          <w:rFonts w:hint="eastAsia"/>
+        </w:rPr>
+        <w:t>未标记，说明是质数</w:t>
+      </w:r>
+      <w:r>
+        <w:rPr>
+          <w:rFonts w:hint="eastAsia"/>
+        </w:rPr>
+        <w:t xml:space="preserve"> </w:t>
+      </w:r>
+    </w:p>
+    <w:p>
+      <w:pPr>
+        <w:spacing w:line="240" w:lineRule="exact"/>
+      </w:pPr>
+      <w:r>
+        <w:tab/>
+      </w:r>
+      <w:r>
+        <w:tab/>
+        <w:t>{</w:t>
+      </w:r>
+    </w:p>
+    <w:p>
+      <w:pPr>
+        <w:spacing w:line="240" w:lineRule="exact"/>
+      </w:pPr>
+      <w:r>
+        <w:rPr>
+          <w:rFonts w:hint="eastAsia"/>
+        </w:rPr>
+        <w:tab/>
+      </w:r>
+      <w:r>
+        <w:rPr>
+          <w:rFonts w:hint="eastAsia"/>
+        </w:rPr>
+        <w:tab/>
+      </w:r>
+      <w:r>
+        <w:rPr>
+          <w:rFonts w:hint="eastAsia"/>
+        </w:rPr>
+        <w:tab/>
+        <w:t>bs=i;//</w:t>
+      </w:r>
+      <w:r>
+        <w:rPr>
+          <w:rFonts w:hint="eastAsia"/>
+        </w:rPr>
+        <w:t>倍数一开始就设为</w:t>
+      </w:r>
+      <w:r>
+        <w:rPr>
+          <w:rFonts w:hint="eastAsia"/>
+        </w:rPr>
+        <w:t>i</w:t>
+      </w:r>
+      <w:r>
+        <w:rPr>
+          <w:rFonts w:hint="eastAsia"/>
+        </w:rPr>
+        <w:t>，因为小于</w:t>
+      </w:r>
+      <w:r>
+        <w:rPr>
+          <w:rFonts w:hint="eastAsia"/>
+        </w:rPr>
+        <w:t>i</w:t>
+      </w:r>
+      <w:r>
+        <w:rPr>
+          <w:rFonts w:hint="eastAsia"/>
+        </w:rPr>
+        <w:t>的数之前已经筛过</w:t>
+      </w:r>
+      <w:r>
+        <w:rPr>
+          <w:rFonts w:hint="eastAsia"/>
+        </w:rPr>
+        <w:t xml:space="preserve"> </w:t>
+      </w:r>
+    </w:p>
+    <w:p>
+      <w:pPr>
+        <w:spacing w:line="240" w:lineRule="exact"/>
+      </w:pPr>
+      <w:r>
+        <w:tab/>
+      </w:r>
+      <w:r>
+        <w:tab/>
+      </w:r>
+      <w:r>
+        <w:tab/>
+        <w:t>while(bs*i&lt;=MAX)</w:t>
+      </w:r>
+    </w:p>
+    <w:p>
+      <w:pPr>
+        <w:spacing w:line="240" w:lineRule="exact"/>
+      </w:pPr>
+      <w:r>
+        <w:tab/>
+      </w:r>
+      <w:r>
+        <w:tab/>
+      </w:r>
+      <w:r>
+        <w:tab/>
+        <w:t>{</w:t>
+      </w:r>
+    </w:p>
+    <w:p>
+      <w:pPr>
+        <w:spacing w:line="240" w:lineRule="exact"/>
+      </w:pPr>
+      <w:r>
+        <w:tab/>
+      </w:r>
+      <w:r>
+        <w:tab/>
+      </w:r>
+      <w:r>
+        <w:tab/>
+      </w:r>
+      <w:r>
+        <w:tab/>
+        <w:t>x[bs*i]=1;</w:t>
+      </w:r>
+    </w:p>
+    <w:p>
+      <w:pPr>
+        <w:spacing w:line="240" w:lineRule="exact"/>
+      </w:pPr>
+      <w:r>
+        <w:tab/>
+      </w:r>
+      <w:r>
+        <w:tab/>
+      </w:r>
+      <w:r>
+        <w:tab/>
+      </w:r>
+      <w:r>
+        <w:tab/>
+        <w:t>bs++;</w:t>
+      </w:r>
+    </w:p>
+    <w:p>
+      <w:pPr>
+        <w:spacing w:line="240" w:lineRule="exact"/>
+      </w:pPr>
+      <w:r>
+        <w:tab/>
+      </w:r>
+      <w:r>
+        <w:tab/>
+      </w:r>
+      <w:r>
+        <w:tab/>
+        <w:t>}</w:t>
+      </w:r>
+    </w:p>
+    <w:p>
+      <w:pPr>
+        <w:spacing w:line="240" w:lineRule="exact"/>
+      </w:pPr>
+      <w:r>
+        <w:tab/>
+      </w:r>
+      <w:r>
+        <w:tab/>
+        <w:t>}</w:t>
+      </w:r>
+    </w:p>
+    <w:p>
+      <w:pPr>
+        <w:spacing w:line="240" w:lineRule="exact"/>
+      </w:pPr>
+      <w:r>
+        <w:tab/>
+        <w:t>}</w:t>
+      </w:r>
+    </w:p>
+    <w:p>
+      <w:pPr>
+        <w:spacing w:line="240" w:lineRule="exact"/>
+      </w:pPr>
+      <w:r>
+        <w:t xml:space="preserve">} </w:t>
+      </w:r>
+    </w:p>
+    <w:p>
+      <w:pPr>
+        <w:spacing w:line="240" w:lineRule="exact"/>
+      </w:pPr>
+    </w:p>
+    <w:p>
+      <w:pPr>
+        <w:spacing w:line="240" w:lineRule="exact"/>
+      </w:pPr>
+      <w:r>
+        <w:t>int main()</w:t>
+      </w:r>
+    </w:p>
+    <w:p>
+      <w:pPr>
+        <w:spacing w:line="240" w:lineRule="exact"/>
+      </w:pPr>
+      <w:r>
+        <w:t>{</w:t>
+      </w:r>
+    </w:p>
+    <w:p>
+      <w:pPr>
+        <w:spacing w:line="240" w:lineRule="exact"/>
+      </w:pPr>
+      <w:r>
+        <w:tab/>
+        <w:t>getP();</w:t>
+      </w:r>
+    </w:p>
+    <w:p>
+      <w:pPr>
+        <w:spacing w:line="240" w:lineRule="exact"/>
+      </w:pPr>
+      <w:r>
+        <w:tab/>
+        <w:t>int i;</w:t>
+      </w:r>
+    </w:p>
+    <w:p>
+      <w:pPr>
+        <w:spacing w:line="240" w:lineRule="exact"/>
+      </w:pPr>
+      <w:r>
+        <w:tab/>
+        <w:t>for(i=2;i&lt;=MAX;i++)</w:t>
+      </w:r>
+    </w:p>
+    <w:p>
+      <w:pPr>
+        <w:spacing w:line="240" w:lineRule="exact"/>
+      </w:pPr>
+      <w:r>
+        <w:tab/>
+        <w:t>{</w:t>
+      </w:r>
+    </w:p>
+    <w:p>
+      <w:pPr>
+        <w:spacing w:line="240" w:lineRule="exact"/>
+      </w:pPr>
+      <w:r>
+        <w:tab/>
+      </w:r>
+      <w:r>
+        <w:tab/>
+        <w:t>if(!x[i])</w:t>
+      </w:r>
+    </w:p>
+    <w:p>
+      <w:pPr>
+        <w:spacing w:line="240" w:lineRule="exact"/>
+      </w:pPr>
+      <w:r>
+        <w:tab/>
+      </w:r>
+      <w:r>
+        <w:tab/>
+        <w:t>{</w:t>
+      </w:r>
+    </w:p>
+    <w:p>
+      <w:pPr>
+        <w:spacing w:line="240" w:lineRule="exact"/>
+      </w:pPr>
+      <w:r>
+        <w:tab/>
+      </w:r>
+      <w:r>
+        <w:tab/>
+      </w:r>
+      <w:r>
+        <w:tab/>
+        <w:t>printf("%lld\n",i);</w:t>
+      </w:r>
+    </w:p>
+    <w:p>
+      <w:pPr>
+        <w:spacing w:line="240" w:lineRule="exact"/>
+      </w:pPr>
+      <w:r>
+        <w:tab/>
+      </w:r>
+      <w:r>
+        <w:tab/>
+        <w:t>}</w:t>
+      </w:r>
+    </w:p>
+    <w:p>
+      <w:pPr>
+        <w:spacing w:line="240" w:lineRule="exact"/>
+      </w:pPr>
+      <w:r>
+        <w:lastRenderedPageBreak/>
+        <w:tab/>
+        <w:t>}</w:t>
+      </w:r>
+    </w:p>
+    <w:p>
+      <w:pPr>
+        <w:spacing w:line="240" w:lineRule="exact"/>
+      </w:pPr>
+      <w:r>
+        <w:tab/>
+        <w:t xml:space="preserve">return 0; </w:t>
+      </w:r>
+    </w:p>
+    <w:p>
+      <w:pPr>
+        <w:spacing w:line="240" w:lineRule="exact"/>
+      </w:pPr>
+      <w:r>
+        <w:t>}</w:t>
+      </w:r>
+    </w:p>
+    <w:p>
+      <w:pPr>
+        <w:spacing w:line="240" w:lineRule="exact"/>
+      </w:pPr>
+    </w:p>
+    <w:p>
+      <w:pPr>
+        <w:spacing w:line="240" w:lineRule="exact"/>
+      </w:pPr>
+    </w:p>
+    <w:p>
+      <w:pPr>
+        <w:spacing w:line="240" w:lineRule="exact"/>
+      </w:pPr>
+    </w:p>
+    <w:p>
+      <w:pPr>
+        <w:spacing w:line="240" w:lineRule="exact"/>
+      </w:pPr>
+    </w:p>
+    <w:p>
+      <w:pPr>
+        <w:spacing w:line="240" w:lineRule="exact"/>
+      </w:pPr>
+    </w:p>
+    <w:p>
+      <w:pPr>
+        <w:spacing w:line="240" w:lineRule="exact"/>
+      </w:pPr>
+    </w:p>
+    <w:p>
+      <w:pPr>
+        <w:spacing w:line="240" w:lineRule="exact"/>
+      </w:pPr>
+    </w:p>
+    <w:p>
+      <w:pPr>
+        <w:spacing w:line="240" w:lineRule="exact"/>
+      </w:pPr>
+    </w:p>
+    <w:p>
+      <w:pPr>
+        <w:spacing w:line="240" w:lineRule="exact"/>
+      </w:pPr>
+    </w:p>
+    <w:p>
+      <w:pPr>
+        <w:spacing w:line="240" w:lineRule="exact"/>
+      </w:pPr>
+    </w:p>
+    <w:p>
+      <w:pPr>
+        <w:spacing w:line="240" w:lineRule="exact"/>
+      </w:pPr>
+    </w:p>
+    <w:p>
+      <w:pPr>
+        <w:spacing w:line="240" w:lineRule="exact"/>
+      </w:pPr>
+    </w:p>
+    <w:p>
+      <w:pPr>
+        <w:pStyle w:val="3"/>
+        <w:spacing w:line="240" w:lineRule="exact"/>
+      </w:pPr>
+      <w:bookmarkStart w:id="17" w:name="_Toc525659959"/>
+      <w:r>
+        <w:rPr>
+          <w:rFonts w:hint="eastAsia"/>
+        </w:rPr>
+        <w:t>快速幂</w:t>
+      </w:r>
+      <w:r>
+        <w:t>取模</w:t>
+      </w:r>
       <w:bookmarkEnd w:id="17"/>
     </w:p>
     <w:p>
@@ -17051,16 +17648,13 @@
         <w:spacing w:line="240" w:lineRule="exact"/>
       </w:pPr>
       <w:r>
-        <w:t xml:space="preserve">#include&lt;cmath&gt; </w:t>
-      </w:r>
-    </w:p>
-    <w:p>
-      <w:pPr>
-        <w:spacing w:line="240" w:lineRule="exact"/>
-      </w:pPr>
-      <w:r>
-        <w:t>#include&lt;map&gt;</w:t>
-      </w:r>
+        <w:t>#include&lt;cmath&gt;</w:t>
+      </w:r>
+    </w:p>
+    <w:p>
+      <w:pPr>
+        <w:spacing w:line="240" w:lineRule="exact"/>
+      </w:pPr>
     </w:p>
     <w:p>
       <w:pPr>
@@ -17074,160 +17668,22 @@
       <w:pPr>
         <w:spacing w:line="240" w:lineRule="exact"/>
       </w:pPr>
-      <w:r>
-        <w:t>/*</w:t>
-      </w:r>
-    </w:p>
-    <w:p>
-      <w:pPr>
-        <w:spacing w:line="240" w:lineRule="exact"/>
-      </w:pPr>
-      <w:r>
-        <w:rPr>
-          <w:rFonts w:hint="eastAsia"/>
-        </w:rPr>
-        <w:t>原理很简单，合数总是可以看成比自己小的数的倍数</w:t>
-      </w:r>
-    </w:p>
-    <w:p>
-      <w:pPr>
-        <w:spacing w:line="240" w:lineRule="exact"/>
-      </w:pPr>
-      <w:r>
-        <w:rPr>
-          <w:rFonts w:hint="eastAsia"/>
-        </w:rPr>
-        <w:t>首先所有数都未标记，看做质数，然后从</w:t>
-      </w:r>
-      <w:r>
-        <w:rPr>
-          <w:rFonts w:hint="eastAsia"/>
-        </w:rPr>
-        <w:t>2</w:t>
-      </w:r>
-      <w:r>
-        <w:rPr>
-          <w:rFonts w:hint="eastAsia"/>
-        </w:rPr>
-        <w:t>开始，每当找到一个未标记的数</w:t>
-      </w:r>
-      <w:r>
-        <w:rPr>
-          <w:rFonts w:hint="eastAsia"/>
-        </w:rPr>
-        <w:t>i</w:t>
-      </w:r>
-    </w:p>
-    <w:p>
-      <w:pPr>
-        <w:spacing w:line="240" w:lineRule="exact"/>
-      </w:pPr>
-      <w:r>
-        <w:rPr>
-          <w:rFonts w:hint="eastAsia"/>
-        </w:rPr>
-        <w:t>认定它为质数，然后标记范围内所有它的倍数（</w:t>
-      </w:r>
-      <w:r>
-        <w:rPr>
-          <w:rFonts w:hint="eastAsia"/>
-        </w:rPr>
-        <w:t>i</w:t>
-      </w:r>
-      <w:r>
-        <w:rPr>
-          <w:rFonts w:hint="eastAsia"/>
-        </w:rPr>
-        <w:t>倍起，因为小于</w:t>
-      </w:r>
-      <w:r>
-        <w:rPr>
-          <w:rFonts w:hint="eastAsia"/>
-        </w:rPr>
-        <w:t>i</w:t>
-      </w:r>
-      <w:r>
-        <w:rPr>
-          <w:rFonts w:hint="eastAsia"/>
-        </w:rPr>
-        <w:t>的数之前筛过）</w:t>
-      </w:r>
-    </w:p>
-    <w:p>
-      <w:pPr>
-        <w:spacing w:line="240" w:lineRule="exact"/>
-      </w:pPr>
-      <w:r>
-        <w:rPr>
-          <w:rFonts w:hint="eastAsia"/>
-        </w:rPr>
-        <w:t>最后剩下的未标记的就是质数</w:t>
-      </w:r>
-    </w:p>
-    <w:p>
-      <w:pPr>
-        <w:spacing w:line="240" w:lineRule="exact"/>
-      </w:pPr>
-      <w:r>
-        <w:rPr>
-          <w:rFonts w:hint="eastAsia"/>
-        </w:rPr>
-        <w:t>寻找到</w:t>
-      </w:r>
-      <w:r>
-        <w:rPr>
-          <w:rFonts w:hint="eastAsia"/>
-        </w:rPr>
-        <w:t>sqrt(MAX)</w:t>
-      </w:r>
-      <w:r>
-        <w:rPr>
-          <w:rFonts w:hint="eastAsia"/>
-        </w:rPr>
-        <w:t>即可，因为此时</w:t>
-      </w:r>
-      <w:r>
-        <w:rPr>
-          <w:rFonts w:hint="eastAsia"/>
-        </w:rPr>
-        <w:t>i</w:t>
-      </w:r>
-      <w:r>
-        <w:rPr>
-          <w:rFonts w:hint="eastAsia"/>
-        </w:rPr>
-        <w:t>倍已经可以达到</w:t>
-      </w:r>
-      <w:r>
-        <w:rPr>
-          <w:rFonts w:hint="eastAsia"/>
-        </w:rPr>
-        <w:t>MAX</w:t>
-      </w:r>
-    </w:p>
-    <w:p>
-      <w:pPr>
-        <w:spacing w:line="240" w:lineRule="exact"/>
-      </w:pPr>
-      <w:r>
-        <w:t xml:space="preserve">*/ </w:t>
-      </w:r>
-    </w:p>
-    <w:p>
-      <w:pPr>
-        <w:spacing w:line="240" w:lineRule="exact"/>
-      </w:pPr>
-      <w:r>
-        <w:rPr>
-          <w:rFonts w:hint="eastAsia"/>
-        </w:rPr>
-        <w:t>#define MAX (int)(1000)//</w:t>
-      </w:r>
-      <w:r>
-        <w:rPr>
-          <w:rFonts w:hint="eastAsia"/>
-        </w:rPr>
-        <w:t>此处控制筛选范围</w:t>
+    </w:p>
+    <w:p>
+      <w:pPr>
+        <w:spacing w:line="240" w:lineRule="exact"/>
+      </w:pPr>
+      <w:r>
+        <w:rPr>
+          <w:rFonts w:hint="eastAsia"/>
+        </w:rPr>
+        <w:t>//</w:t>
+      </w:r>
+      <w:r>
+        <w:rPr>
+          <w:rFonts w:hint="eastAsia"/>
+        </w:rPr>
+        <w:t>这种快速幂和每次将幂二分，递归实现的原理不同</w:t>
       </w:r>
       <w:r>
         <w:rPr>
@@ -17240,22 +17696,29 @@
       <w:pPr>
         <w:spacing w:line="240" w:lineRule="exact"/>
       </w:pPr>
-    </w:p>
-    <w:p>
-      <w:pPr>
-        <w:spacing w:line="240" w:lineRule="exact"/>
-      </w:pPr>
-      <w:r>
-        <w:rPr>
-          <w:rFonts w:hint="eastAsia"/>
-        </w:rPr>
-        <w:t>bool x[MAX+1];//</w:t>
-      </w:r>
-      <w:r>
-        <w:rPr>
-          <w:rFonts w:hint="eastAsia"/>
-        </w:rPr>
-        <w:t>标记为</w:t>
+      <w:r>
+        <w:rPr>
+          <w:rFonts w:hint="eastAsia"/>
+        </w:rPr>
+        <w:t>inline long long Qpow(long long x,long long n,long long MOD)//</w:t>
+      </w:r>
+      <w:r>
+        <w:rPr>
+          <w:rFonts w:hint="eastAsia"/>
+        </w:rPr>
+        <w:t>指数看做二进制，</w:t>
+      </w:r>
+      <w:r>
+        <w:rPr>
+          <w:rFonts w:hint="eastAsia"/>
+        </w:rPr>
+        <w:t>x^(2^0) * x^(2^1)</w:t>
+      </w:r>
+      <w:r>
+        <w:rPr>
+          <w:rFonts w:hint="eastAsia"/>
+        </w:rPr>
+        <w:t>（该位需为</w:t>
       </w:r>
       <w:r>
         <w:rPr>
@@ -17267,19 +17730,7 @@
         <w:rPr>
           <w:rFonts w:hint="eastAsia"/>
         </w:rPr>
-        <w:t>表示是合数，</w:t>
-      </w:r>
-      <w:r>
-        <w:rPr>
-          <w:rFonts w:hint="eastAsia"/>
-        </w:rPr>
-        <w:t>0</w:t>
-      </w:r>
-      <w:r>
-        <w:rPr>
-          <w:rFonts w:hint="eastAsia"/>
-        </w:rPr>
-        <w:t>表示质数</w:t>
+        <w:t>）……</w:t>
       </w:r>
       <w:r>
         <w:rPr>
@@ -17292,19 +17743,6 @@
       <w:pPr>
         <w:spacing w:line="240" w:lineRule="exact"/>
       </w:pPr>
-    </w:p>
-    <w:p>
-      <w:pPr>
-        <w:spacing w:line="240" w:lineRule="exact"/>
-      </w:pPr>
-      <w:r>
-        <w:t>inline void getP()</w:t>
-      </w:r>
-    </w:p>
-    <w:p>
-      <w:pPr>
-        <w:spacing w:line="240" w:lineRule="exact"/>
-      </w:pPr>
       <w:r>
         <w:t>{</w:t>
       </w:r>
@@ -17315,49 +17753,7 @@
       </w:pPr>
       <w:r>
         <w:tab/>
-        <w:t>long long bs,i;</w:t>
-      </w:r>
-    </w:p>
-    <w:p>
-      <w:pPr>
-        <w:spacing w:line="240" w:lineRule="exact"/>
-      </w:pPr>
-      <w:r>
-        <w:tab/>
-        <w:t>long long range=(long long)(sqrt(MAX)+1);</w:t>
-      </w:r>
-    </w:p>
-    <w:p>
-      <w:pPr>
-        <w:spacing w:line="240" w:lineRule="exact"/>
-      </w:pPr>
-      <w:r>
-        <w:rPr>
-          <w:rFonts w:hint="eastAsia"/>
-        </w:rPr>
-        <w:tab/>
-        <w:t>memset(x,0,sizeof(x));//</w:t>
-      </w:r>
-      <w:r>
-        <w:rPr>
-          <w:rFonts w:hint="eastAsia"/>
-        </w:rPr>
-        <w:t>先全部标记为质数</w:t>
-      </w:r>
-      <w:r>
-        <w:rPr>
-          <w:rFonts w:hint="eastAsia"/>
-        </w:rPr>
-        <w:t xml:space="preserve"> </w:t>
-      </w:r>
-    </w:p>
-    <w:p>
-      <w:pPr>
-        <w:spacing w:line="240" w:lineRule="exact"/>
-      </w:pPr>
-      <w:r>
-        <w:tab/>
-        <w:t>for(i=2;i&lt;=range;i++)</w:t>
+        <w:t>if(x==1)</w:t>
       </w:r>
     </w:p>
     <w:p>
@@ -17374,38 +17770,59 @@
         <w:spacing w:line="240" w:lineRule="exact"/>
       </w:pPr>
       <w:r>
-        <w:rPr>
-          <w:rFonts w:hint="eastAsia"/>
-        </w:rPr>
-        <w:tab/>
-      </w:r>
-      <w:r>
-        <w:rPr>
-          <w:rFonts w:hint="eastAsia"/>
-        </w:rPr>
-        <w:tab/>
-        <w:t>if(!x[i])//</w:t>
-      </w:r>
-      <w:r>
-        <w:rPr>
-          <w:rFonts w:hint="eastAsia"/>
-        </w:rPr>
-        <w:t>未标记，说明是质数</w:t>
-      </w:r>
-      <w:r>
-        <w:rPr>
-          <w:rFonts w:hint="eastAsia"/>
-        </w:rPr>
-        <w:t xml:space="preserve"> </w:t>
-      </w:r>
-    </w:p>
-    <w:p>
-      <w:pPr>
-        <w:spacing w:line="240" w:lineRule="exact"/>
-      </w:pPr>
-      <w:r>
-        <w:tab/>
-      </w:r>
+        <w:tab/>
+      </w:r>
+      <w:r>
+        <w:tab/>
+        <w:t>return 1;</w:t>
+      </w:r>
+      <w:r>
+        <w:tab/>
+      </w:r>
+    </w:p>
+    <w:p>
+      <w:pPr>
+        <w:spacing w:line="240" w:lineRule="exact"/>
+      </w:pPr>
+      <w:r>
+        <w:tab/>
+        <w:t>}</w:t>
+      </w:r>
+    </w:p>
+    <w:p>
+      <w:pPr>
+        <w:spacing w:line="240" w:lineRule="exact"/>
+      </w:pPr>
+      <w:r>
+        <w:tab/>
+        <w:t>long long tem=x%MOD;//x^(2^0)</w:t>
+      </w:r>
+    </w:p>
+    <w:p>
+      <w:pPr>
+        <w:spacing w:line="240" w:lineRule="exact"/>
+      </w:pPr>
+      <w:r>
+        <w:tab/>
+        <w:t>long long ans=1;</w:t>
+      </w:r>
+      <w:r>
+        <w:tab/>
+      </w:r>
+    </w:p>
+    <w:p>
+      <w:pPr>
+        <w:spacing w:line="240" w:lineRule="exact"/>
+      </w:pPr>
+      <w:r>
+        <w:tab/>
+        <w:t>while(n)</w:t>
+      </w:r>
+    </w:p>
+    <w:p>
+      <w:pPr>
+        <w:spacing w:line="240" w:lineRule="exact"/>
+      </w:pPr>
       <w:r>
         <w:tab/>
         <w:t>{</w:t>
@@ -17416,83 +17833,17 @@
         <w:spacing w:line="240" w:lineRule="exact"/>
       </w:pPr>
       <w:r>
-        <w:rPr>
-          <w:rFonts w:hint="eastAsia"/>
-        </w:rPr>
-        <w:tab/>
-      </w:r>
-      <w:r>
-        <w:rPr>
-          <w:rFonts w:hint="eastAsia"/>
-        </w:rPr>
-        <w:tab/>
-      </w:r>
-      <w:r>
-        <w:rPr>
-          <w:rFonts w:hint="eastAsia"/>
-        </w:rPr>
-        <w:tab/>
-        <w:t>bs=i;//</w:t>
-      </w:r>
-      <w:r>
-        <w:rPr>
-          <w:rFonts w:hint="eastAsia"/>
-        </w:rPr>
-        <w:t>倍数一开始就设为</w:t>
-      </w:r>
-      <w:r>
-        <w:rPr>
-          <w:rFonts w:hint="eastAsia"/>
-        </w:rPr>
-        <w:t>i</w:t>
-      </w:r>
-      <w:r>
-        <w:rPr>
-          <w:rFonts w:hint="eastAsia"/>
-        </w:rPr>
-        <w:t>，因为小于</w:t>
-      </w:r>
-      <w:r>
-        <w:rPr>
-          <w:rFonts w:hint="eastAsia"/>
-        </w:rPr>
-        <w:t>i</w:t>
-      </w:r>
-      <w:r>
-        <w:rPr>
-          <w:rFonts w:hint="eastAsia"/>
-        </w:rPr>
-        <w:t>的数之前已经筛过</w:t>
-      </w:r>
-      <w:r>
-        <w:rPr>
-          <w:rFonts w:hint="eastAsia"/>
-        </w:rPr>
-        <w:t xml:space="preserve"> </w:t>
-      </w:r>
-    </w:p>
-    <w:p>
-      <w:pPr>
-        <w:spacing w:line="240" w:lineRule="exact"/>
-      </w:pPr>
-      <w:r>
-        <w:tab/>
-      </w:r>
-      <w:r>
-        <w:tab/>
-      </w:r>
-      <w:r>
-        <w:tab/>
-        <w:t>while(bs*i&lt;=MAX)</w:t>
-      </w:r>
-    </w:p>
-    <w:p>
-      <w:pPr>
-        <w:spacing w:line="240" w:lineRule="exact"/>
-      </w:pPr>
-      <w:r>
-        <w:tab/>
-      </w:r>
+        <w:tab/>
+      </w:r>
+      <w:r>
+        <w:tab/>
+        <w:t>if(n&amp;1)</w:t>
+      </w:r>
+    </w:p>
+    <w:p>
+      <w:pPr>
+        <w:spacing w:line="240" w:lineRule="exact"/>
+      </w:pPr>
       <w:r>
         <w:tab/>
       </w:r>
@@ -17513,37 +17864,13 @@
       </w:r>
       <w:r>
         <w:tab/>
-      </w:r>
-      <w:r>
-        <w:tab/>
-        <w:t>x[bs*i]=1;</w:t>
-      </w:r>
-    </w:p>
-    <w:p>
-      <w:pPr>
-        <w:spacing w:line="240" w:lineRule="exact"/>
-      </w:pPr>
-      <w:r>
-        <w:tab/>
-      </w:r>
-      <w:r>
-        <w:tab/>
-      </w:r>
-      <w:r>
-        <w:tab/>
-      </w:r>
-      <w:r>
-        <w:tab/>
-        <w:t>bs++;</w:t>
-      </w:r>
-    </w:p>
-    <w:p>
-      <w:pPr>
-        <w:spacing w:line="240" w:lineRule="exact"/>
-      </w:pPr>
-      <w:r>
-        <w:tab/>
-      </w:r>
+        <w:t>ans=(ans*tem)%MOD;</w:t>
+      </w:r>
+    </w:p>
+    <w:p>
+      <w:pPr>
+        <w:spacing w:line="240" w:lineRule="exact"/>
+      </w:pPr>
       <w:r>
         <w:tab/>
       </w:r>
@@ -17561,6 +17888,27 @@
       </w:r>
       <w:r>
         <w:tab/>
+        <w:t>n&gt;&gt;=1;</w:t>
+      </w:r>
+    </w:p>
+    <w:p>
+      <w:pPr>
+        <w:spacing w:line="240" w:lineRule="exact"/>
+      </w:pPr>
+      <w:r>
+        <w:tab/>
+      </w:r>
+      <w:r>
+        <w:tab/>
+        <w:t xml:space="preserve">tem=(tem*tem)%MOD;//x^(2^i)-&gt;x^(2^(i+1)) </w:t>
+      </w:r>
+    </w:p>
+    <w:p>
+      <w:pPr>
+        <w:spacing w:line="240" w:lineRule="exact"/>
+      </w:pPr>
+      <w:r>
+        <w:tab/>
         <w:t>}</w:t>
       </w:r>
     </w:p>
@@ -17570,6 +17918,61 @@
       </w:pPr>
       <w:r>
         <w:tab/>
+        <w:t>return ans;</w:t>
+      </w:r>
+    </w:p>
+    <w:p>
+      <w:pPr>
+        <w:spacing w:line="240" w:lineRule="exact"/>
+      </w:pPr>
+      <w:r>
+        <w:t xml:space="preserve">} </w:t>
+      </w:r>
+    </w:p>
+    <w:p>
+      <w:pPr>
+        <w:spacing w:line="240" w:lineRule="exact"/>
+      </w:pPr>
+    </w:p>
+    <w:p>
+      <w:pPr>
+        <w:spacing w:line="240" w:lineRule="exact"/>
+      </w:pPr>
+      <w:r>
+        <w:t>int main()</w:t>
+      </w:r>
+    </w:p>
+    <w:p>
+      <w:pPr>
+        <w:spacing w:line="240" w:lineRule="exact"/>
+      </w:pPr>
+      <w:r>
+        <w:t>{</w:t>
+      </w:r>
+    </w:p>
+    <w:p>
+      <w:pPr>
+        <w:spacing w:line="240" w:lineRule="exact"/>
+      </w:pPr>
+      <w:r>
+        <w:tab/>
+        <w:t>cout&lt;&lt;Qpow(2,20,100);</w:t>
+      </w:r>
+    </w:p>
+    <w:p>
+      <w:pPr>
+        <w:spacing w:line="240" w:lineRule="exact"/>
+      </w:pPr>
+      <w:r>
+        <w:tab/>
+        <w:t xml:space="preserve">return 0; </w:t>
+      </w:r>
+    </w:p>
+    <w:p>
+      <w:pPr>
+        <w:spacing w:line="240" w:lineRule="exact"/>
+      </w:pPr>
+      <w:r>
         <w:t>}</w:t>
       </w:r>
     </w:p>
@@ -17577,199 +17980,6 @@
       <w:pPr>
         <w:spacing w:line="240" w:lineRule="exact"/>
       </w:pPr>
-      <w:r>
-        <w:t xml:space="preserve">} </w:t>
-      </w:r>
-    </w:p>
-    <w:p>
-      <w:pPr>
-        <w:spacing w:line="240" w:lineRule="exact"/>
-      </w:pPr>
-    </w:p>
-    <w:p>
-      <w:pPr>
-        <w:spacing w:line="240" w:lineRule="exact"/>
-      </w:pPr>
-      <w:r>
-        <w:t>int main()</w:t>
-      </w:r>
-    </w:p>
-    <w:p>
-      <w:pPr>
-        <w:spacing w:line="240" w:lineRule="exact"/>
-      </w:pPr>
-      <w:r>
-        <w:t>{</w:t>
-      </w:r>
-    </w:p>
-    <w:p>
-      <w:pPr>
-        <w:spacing w:line="240" w:lineRule="exact"/>
-      </w:pPr>
-      <w:r>
-        <w:tab/>
-        <w:t>getP();</w:t>
-      </w:r>
-    </w:p>
-    <w:p>
-      <w:pPr>
-        <w:spacing w:line="240" w:lineRule="exact"/>
-      </w:pPr>
-      <w:r>
-        <w:tab/>
-        <w:t>int i;</w:t>
-      </w:r>
-    </w:p>
-    <w:p>
-      <w:pPr>
-        <w:spacing w:line="240" w:lineRule="exact"/>
-      </w:pPr>
-      <w:r>
-        <w:tab/>
-        <w:t>for(i=2;i&lt;=MAX;i++)</w:t>
-      </w:r>
-    </w:p>
-    <w:p>
-      <w:pPr>
-        <w:spacing w:line="240" w:lineRule="exact"/>
-      </w:pPr>
-      <w:r>
-        <w:tab/>
-        <w:t>{</w:t>
-      </w:r>
-    </w:p>
-    <w:p>
-      <w:pPr>
-        <w:spacing w:line="240" w:lineRule="exact"/>
-      </w:pPr>
-      <w:r>
-        <w:tab/>
-      </w:r>
-      <w:r>
-        <w:tab/>
-        <w:t>if(!x[i])</w:t>
-      </w:r>
-    </w:p>
-    <w:p>
-      <w:pPr>
-        <w:spacing w:line="240" w:lineRule="exact"/>
-      </w:pPr>
-      <w:r>
-        <w:tab/>
-      </w:r>
-      <w:r>
-        <w:tab/>
-        <w:t>{</w:t>
-      </w:r>
-    </w:p>
-    <w:p>
-      <w:pPr>
-        <w:spacing w:line="240" w:lineRule="exact"/>
-      </w:pPr>
-      <w:r>
-        <w:tab/>
-      </w:r>
-      <w:r>
-        <w:tab/>
-      </w:r>
-      <w:r>
-        <w:tab/>
-        <w:t>printf("%lld\n",i);</w:t>
-      </w:r>
-    </w:p>
-    <w:p>
-      <w:pPr>
-        <w:spacing w:line="240" w:lineRule="exact"/>
-      </w:pPr>
-      <w:r>
-        <w:tab/>
-      </w:r>
-      <w:r>
-        <w:tab/>
-        <w:t>}</w:t>
-      </w:r>
-    </w:p>
-    <w:p>
-      <w:pPr>
-        <w:spacing w:line="240" w:lineRule="exact"/>
-      </w:pPr>
-      <w:r>
-        <w:lastRenderedPageBreak/>
-        <w:tab/>
-        <w:t>}</w:t>
-      </w:r>
-    </w:p>
-    <w:p>
-      <w:pPr>
-        <w:spacing w:line="240" w:lineRule="exact"/>
-      </w:pPr>
-      <w:r>
-        <w:tab/>
-        <w:t xml:space="preserve">return 0; </w:t>
-      </w:r>
-    </w:p>
-    <w:p>
-      <w:pPr>
-        <w:spacing w:line="240" w:lineRule="exact"/>
-      </w:pPr>
-      <w:r>
-        <w:t>}</w:t>
-      </w:r>
-    </w:p>
-    <w:p>
-      <w:pPr>
-        <w:spacing w:line="240" w:lineRule="exact"/>
-      </w:pPr>
-    </w:p>
-    <w:p>
-      <w:pPr>
-        <w:spacing w:line="240" w:lineRule="exact"/>
-      </w:pPr>
-    </w:p>
-    <w:p>
-      <w:pPr>
-        <w:spacing w:line="240" w:lineRule="exact"/>
-      </w:pPr>
-    </w:p>
-    <w:p>
-      <w:pPr>
-        <w:spacing w:line="240" w:lineRule="exact"/>
-      </w:pPr>
-    </w:p>
-    <w:p>
-      <w:pPr>
-        <w:spacing w:line="240" w:lineRule="exact"/>
-      </w:pPr>
-    </w:p>
-    <w:p>
-      <w:pPr>
-        <w:spacing w:line="240" w:lineRule="exact"/>
-      </w:pPr>
-    </w:p>
-    <w:p>
-      <w:pPr>
-        <w:spacing w:line="240" w:lineRule="exact"/>
-      </w:pPr>
-    </w:p>
-    <w:p>
-      <w:pPr>
-        <w:spacing w:line="240" w:lineRule="exact"/>
-      </w:pPr>
-    </w:p>
-    <w:p>
-      <w:pPr>
-        <w:spacing w:line="240" w:lineRule="exact"/>
-      </w:pPr>
-    </w:p>
-    <w:p>
-      <w:pPr>
-        <w:spacing w:line="240" w:lineRule="exact"/>
-      </w:pPr>
-    </w:p>
-    <w:p>
-      <w:pPr>
-        <w:spacing w:line="240" w:lineRule="exact"/>
-      </w:pPr>
     </w:p>
     <w:p>
       <w:pPr>
@@ -17779,400 +17989,8 @@
     <w:p>
       <w:pPr>
         <w:pStyle w:val="3"/>
-        <w:spacing w:line="240" w:lineRule="exact"/>
-      </w:pPr>
-      <w:bookmarkStart w:id="18" w:name="_Toc525659959"/>
-      <w:r>
-        <w:rPr>
-          <w:rFonts w:hint="eastAsia"/>
-        </w:rPr>
-        <w:t>快速幂</w:t>
-      </w:r>
-      <w:r>
-        <w:t>取模</w:t>
-      </w:r>
-      <w:bookmarkEnd w:id="18"/>
-    </w:p>
-    <w:p>
-      <w:pPr>
-        <w:spacing w:line="240" w:lineRule="exact"/>
-      </w:pPr>
-      <w:r>
-        <w:t>#include&lt;iostream&gt;</w:t>
-      </w:r>
-    </w:p>
-    <w:p>
-      <w:pPr>
-        <w:spacing w:line="240" w:lineRule="exact"/>
-      </w:pPr>
-      <w:r>
-        <w:t>#include&lt;string&gt;</w:t>
-      </w:r>
-    </w:p>
-    <w:p>
-      <w:pPr>
-        <w:spacing w:line="240" w:lineRule="exact"/>
-      </w:pPr>
-      <w:r>
-        <w:t>#include&lt;memory.h&gt;</w:t>
-      </w:r>
-    </w:p>
-    <w:p>
-      <w:pPr>
-        <w:spacing w:line="240" w:lineRule="exact"/>
-      </w:pPr>
-      <w:r>
-        <w:t>#include&lt;algorithm&gt;</w:t>
-      </w:r>
-    </w:p>
-    <w:p>
-      <w:pPr>
-        <w:spacing w:line="240" w:lineRule="exact"/>
-      </w:pPr>
-      <w:r>
-        <w:t>#include&lt;cmath&gt;</w:t>
-      </w:r>
-    </w:p>
-    <w:p>
-      <w:pPr>
-        <w:spacing w:line="240" w:lineRule="exact"/>
-      </w:pPr>
-    </w:p>
-    <w:p>
-      <w:pPr>
-        <w:spacing w:line="240" w:lineRule="exact"/>
-      </w:pPr>
-      <w:r>
-        <w:t>using namespace std;</w:t>
-      </w:r>
-    </w:p>
-    <w:p>
-      <w:pPr>
-        <w:spacing w:line="240" w:lineRule="exact"/>
-      </w:pPr>
-    </w:p>
-    <w:p>
-      <w:pPr>
-        <w:spacing w:line="240" w:lineRule="exact"/>
-      </w:pPr>
-      <w:r>
-        <w:rPr>
-          <w:rFonts w:hint="eastAsia"/>
-        </w:rPr>
-        <w:t>//</w:t>
-      </w:r>
-      <w:r>
-        <w:rPr>
-          <w:rFonts w:hint="eastAsia"/>
-        </w:rPr>
-        <w:t>这种快速幂和每次将幂二分，递归实现的原理不同</w:t>
-      </w:r>
-      <w:r>
-        <w:rPr>
-          <w:rFonts w:hint="eastAsia"/>
-        </w:rPr>
-        <w:t xml:space="preserve"> </w:t>
-      </w:r>
-    </w:p>
-    <w:p>
-      <w:pPr>
-        <w:spacing w:line="240" w:lineRule="exact"/>
-      </w:pPr>
-      <w:r>
-        <w:rPr>
-          <w:rFonts w:hint="eastAsia"/>
-        </w:rPr>
-        <w:t>inline long long Qpow(long long x,long long n,long long MOD)//</w:t>
-      </w:r>
-      <w:r>
-        <w:rPr>
-          <w:rFonts w:hint="eastAsia"/>
-        </w:rPr>
-        <w:t>指数看做二进制，</w:t>
-      </w:r>
-      <w:r>
-        <w:rPr>
-          <w:rFonts w:hint="eastAsia"/>
-        </w:rPr>
-        <w:t>x^(2^0) * x^(2^1)</w:t>
-      </w:r>
-      <w:r>
-        <w:rPr>
-          <w:rFonts w:hint="eastAsia"/>
-        </w:rPr>
-        <w:t>（该位需为</w:t>
-      </w:r>
-      <w:r>
-        <w:rPr>
-          <w:rFonts w:hint="eastAsia"/>
-        </w:rPr>
-        <w:t>1</w:t>
-      </w:r>
-      <w:r>
-        <w:rPr>
-          <w:rFonts w:hint="eastAsia"/>
-        </w:rPr>
-        <w:t>）……</w:t>
-      </w:r>
-      <w:r>
-        <w:rPr>
-          <w:rFonts w:hint="eastAsia"/>
-        </w:rPr>
-        <w:t xml:space="preserve"> </w:t>
-      </w:r>
-    </w:p>
-    <w:p>
-      <w:pPr>
-        <w:spacing w:line="240" w:lineRule="exact"/>
-      </w:pPr>
-      <w:r>
-        <w:t>{</w:t>
-      </w:r>
-    </w:p>
-    <w:p>
-      <w:pPr>
-        <w:spacing w:line="240" w:lineRule="exact"/>
-      </w:pPr>
-      <w:r>
-        <w:tab/>
-        <w:t>if(x==1)</w:t>
-      </w:r>
-    </w:p>
-    <w:p>
-      <w:pPr>
-        <w:spacing w:line="240" w:lineRule="exact"/>
-      </w:pPr>
-      <w:r>
-        <w:tab/>
-        <w:t>{</w:t>
-      </w:r>
-    </w:p>
-    <w:p>
-      <w:pPr>
-        <w:spacing w:line="240" w:lineRule="exact"/>
-      </w:pPr>
-      <w:r>
-        <w:tab/>
-      </w:r>
-      <w:r>
-        <w:tab/>
-        <w:t>return 1;</w:t>
-      </w:r>
-      <w:r>
-        <w:tab/>
-      </w:r>
-    </w:p>
-    <w:p>
-      <w:pPr>
-        <w:spacing w:line="240" w:lineRule="exact"/>
-      </w:pPr>
-      <w:r>
-        <w:tab/>
-        <w:t>}</w:t>
-      </w:r>
-    </w:p>
-    <w:p>
-      <w:pPr>
-        <w:spacing w:line="240" w:lineRule="exact"/>
-      </w:pPr>
-      <w:r>
-        <w:tab/>
-        <w:t>long long tem=x%MOD;//x^(2^0)</w:t>
-      </w:r>
-    </w:p>
-    <w:p>
-      <w:pPr>
-        <w:spacing w:line="240" w:lineRule="exact"/>
-      </w:pPr>
-      <w:r>
-        <w:tab/>
-        <w:t>long long ans=1;</w:t>
-      </w:r>
-      <w:r>
-        <w:tab/>
-      </w:r>
-    </w:p>
-    <w:p>
-      <w:pPr>
-        <w:spacing w:line="240" w:lineRule="exact"/>
-      </w:pPr>
-      <w:r>
-        <w:tab/>
-        <w:t>while(n)</w:t>
-      </w:r>
-    </w:p>
-    <w:p>
-      <w:pPr>
-        <w:spacing w:line="240" w:lineRule="exact"/>
-      </w:pPr>
-      <w:r>
-        <w:tab/>
-        <w:t>{</w:t>
-      </w:r>
-    </w:p>
-    <w:p>
-      <w:pPr>
-        <w:spacing w:line="240" w:lineRule="exact"/>
-      </w:pPr>
-      <w:r>
-        <w:tab/>
-      </w:r>
-      <w:r>
-        <w:tab/>
-        <w:t>if(n&amp;1)</w:t>
-      </w:r>
-    </w:p>
-    <w:p>
-      <w:pPr>
-        <w:spacing w:line="240" w:lineRule="exact"/>
-      </w:pPr>
-      <w:r>
-        <w:tab/>
-      </w:r>
-      <w:r>
-        <w:tab/>
-        <w:t>{</w:t>
-      </w:r>
-    </w:p>
-    <w:p>
-      <w:pPr>
-        <w:spacing w:line="240" w:lineRule="exact"/>
-      </w:pPr>
-      <w:r>
-        <w:tab/>
-      </w:r>
-      <w:r>
-        <w:tab/>
-      </w:r>
-      <w:r>
-        <w:tab/>
-        <w:t>ans=(ans*tem)%MOD;</w:t>
-      </w:r>
-    </w:p>
-    <w:p>
-      <w:pPr>
-        <w:spacing w:line="240" w:lineRule="exact"/>
-      </w:pPr>
-      <w:r>
-        <w:tab/>
-      </w:r>
-      <w:r>
-        <w:tab/>
-        <w:t>}</w:t>
-      </w:r>
-    </w:p>
-    <w:p>
-      <w:pPr>
-        <w:spacing w:line="240" w:lineRule="exact"/>
-      </w:pPr>
-      <w:r>
-        <w:tab/>
-      </w:r>
-      <w:r>
-        <w:tab/>
-        <w:t>n&gt;&gt;=1;</w:t>
-      </w:r>
-    </w:p>
-    <w:p>
-      <w:pPr>
-        <w:spacing w:line="240" w:lineRule="exact"/>
-      </w:pPr>
-      <w:r>
-        <w:tab/>
-      </w:r>
-      <w:r>
-        <w:tab/>
-        <w:t xml:space="preserve">tem=(tem*tem)%MOD;//x^(2^i)-&gt;x^(2^(i+1)) </w:t>
-      </w:r>
-    </w:p>
-    <w:p>
-      <w:pPr>
-        <w:spacing w:line="240" w:lineRule="exact"/>
-      </w:pPr>
-      <w:r>
-        <w:tab/>
-        <w:t>}</w:t>
-      </w:r>
-    </w:p>
-    <w:p>
-      <w:pPr>
-        <w:spacing w:line="240" w:lineRule="exact"/>
-      </w:pPr>
-      <w:r>
-        <w:tab/>
-        <w:t>return ans;</w:t>
-      </w:r>
-    </w:p>
-    <w:p>
-      <w:pPr>
-        <w:spacing w:line="240" w:lineRule="exact"/>
-      </w:pPr>
-      <w:r>
-        <w:t xml:space="preserve">} </w:t>
-      </w:r>
-    </w:p>
-    <w:p>
-      <w:pPr>
-        <w:spacing w:line="240" w:lineRule="exact"/>
-      </w:pPr>
-    </w:p>
-    <w:p>
-      <w:pPr>
-        <w:spacing w:line="240" w:lineRule="exact"/>
-      </w:pPr>
-      <w:r>
-        <w:t>int main()</w:t>
-      </w:r>
-    </w:p>
-    <w:p>
-      <w:pPr>
-        <w:spacing w:line="240" w:lineRule="exact"/>
-      </w:pPr>
-      <w:r>
-        <w:t>{</w:t>
-      </w:r>
-    </w:p>
-    <w:p>
-      <w:pPr>
-        <w:spacing w:line="240" w:lineRule="exact"/>
-      </w:pPr>
-      <w:r>
-        <w:tab/>
-        <w:t>cout&lt;&lt;Qpow(2,20,100);</w:t>
-      </w:r>
-    </w:p>
-    <w:p>
-      <w:pPr>
-        <w:spacing w:line="240" w:lineRule="exact"/>
-      </w:pPr>
-      <w:r>
-        <w:tab/>
-        <w:t xml:space="preserve">return 0; </w:t>
-      </w:r>
-    </w:p>
-    <w:p>
-      <w:pPr>
-        <w:spacing w:line="240" w:lineRule="exact"/>
-      </w:pPr>
-      <w:r>
-        <w:t>}</w:t>
-      </w:r>
-    </w:p>
-    <w:p>
-      <w:pPr>
-        <w:spacing w:line="240" w:lineRule="exact"/>
-      </w:pPr>
-    </w:p>
-    <w:p>
-      <w:pPr>
-        <w:spacing w:line="240" w:lineRule="exact"/>
-      </w:pPr>
-    </w:p>
-    <w:p>
-      <w:pPr>
-        <w:pStyle w:val="3"/>
-      </w:pPr>
-      <w:bookmarkStart w:id="19" w:name="_Toc525659960"/>
+      </w:pPr>
+      <w:bookmarkStart w:id="18" w:name="_Toc525659960"/>
       <w:r>
         <w:rPr>
           <w:rFonts w:hint="eastAsia"/>
@@ -18180,7 +17998,7 @@
         <w:lastRenderedPageBreak/>
         <w:t>欧拉函数</w:t>
       </w:r>
-      <w:bookmarkEnd w:id="19"/>
+      <w:bookmarkEnd w:id="18"/>
     </w:p>
     <w:p>
       <w:r>
@@ -18498,7 +18316,7 @@
       <w:pPr>
         <w:pStyle w:val="3"/>
       </w:pPr>
-      <w:bookmarkStart w:id="20" w:name="_Toc525659961"/>
+      <w:bookmarkStart w:id="19" w:name="_Toc525659961"/>
       <w:r>
         <w:rPr>
           <w:rFonts w:hint="eastAsia"/>
@@ -18508,7 +18326,7 @@
       <w:r>
         <w:t>逆元</w:t>
       </w:r>
-      <w:bookmarkEnd w:id="20"/>
+      <w:bookmarkEnd w:id="19"/>
     </w:p>
     <w:p>
       <w:r>
@@ -18844,8 +18662,10 @@
         <w:rPr>
           <w:rFonts w:hint="eastAsia"/>
         </w:rPr>
-        <w:t>摸</w:t>
-      </w:r>
+        <w:t>模</w:t>
+      </w:r>
+      <w:bookmarkStart w:id="20" w:name="_GoBack"/>
+      <w:bookmarkEnd w:id="20"/>
       <w:r>
         <w:rPr>
           <w:rFonts w:hint="eastAsia"/>
@@ -19432,7 +19252,7 @@
             <w:noProof/>
             <w:lang w:val="zh-CN"/>
           </w:rPr>
-          <w:t>11</w:t>
+          <w:t>30</w:t>
         </w:r>
         <w:r>
           <w:fldChar w:fldCharType="end"/>
@@ -20415,7 +20235,7 @@
 </file>
 
 <file path=customXml/itemProps1.xml><?xml version="1.0" encoding="utf-8"?>
-<ds:datastoreItem xmlns:ds="http://schemas.openxmlformats.org/officeDocument/2006/customXml" ds:itemID="{10A4F3D8-3EC9-4CAB-8965-DAFBCA55E4FB}">
+<ds:datastoreItem xmlns:ds="http://schemas.openxmlformats.org/officeDocument/2006/customXml" ds:itemID="{EE6D00F5-2678-422D-B9A6-A87FF13023FD}">
   <ds:schemaRefs>
     <ds:schemaRef ds:uri="http://schemas.openxmlformats.org/officeDocument/2006/bibliography"/>
   </ds:schemaRefs>
